--- a/consignes TD HTML ET CSS/Chapitre 2/4. bordures et des ombres.docx
+++ b/consignes TD HTML ET CSS/Chapitre 2/4. bordures et des ombres.docx
@@ -195,15 +195,15 @@
           <w:ilvl w:val="1"/>
           <w:numId w:val="1"/>
         </w:numPr>
-      </w:pPr>
-      <w:r>
-        <w:t>un mode de </w:t>
-      </w:r>
-      <w:r>
-        <w:t>background</w:t>
-      </w:r>
-      <w:r>
-        <w:t>-clip différent pour chaque article.</w:t>
+        <w:rPr>
+          <w:color w:val="00B050"/>
+        </w:rPr>
+      </w:pPr>
+      <w:r>
+        <w:rPr>
+          <w:color w:val="00B050"/>
+        </w:rPr>
+        <w:t>un mode de background-clip différent pour chaque article.</w:t>
       </w:r>
     </w:p>
     <w:p>
@@ -222,10 +222,31 @@
       </w:r>
       <w:r>
         <w:tab/>
-        <w:t>De plus chaque article contiendra une image remplissant sa hau</w:t>
-      </w:r>
-      <w:r>
-        <w:t>teur et utilisant une valeur différente de background-origin. il faudra faire en sorte que par le contrôle de background-origin l'image soit toujours positionnée en début de la zone de fond visible.</w:t>
+        <w:t>De plus chaque article contiendra une image remplissant sa hauteur et utilisant une valeur différente de background-</w:t>
+      </w:r>
+      <w:proofErr w:type="spellStart"/>
+      <w:r>
+        <w:t>origin</w:t>
+      </w:r>
+      <w:proofErr w:type="spellEnd"/>
+      <w:r>
+        <w:t xml:space="preserve">. </w:t>
+      </w:r>
+      <w:proofErr w:type="gramStart"/>
+      <w:r>
+        <w:t>il</w:t>
+      </w:r>
+      <w:proofErr w:type="gramEnd"/>
+      <w:r>
+        <w:t xml:space="preserve"> faudra faire en sorte que par le contrôle de background-</w:t>
+      </w:r>
+      <w:proofErr w:type="spellStart"/>
+      <w:r>
+        <w:t>origin</w:t>
+      </w:r>
+      <w:proofErr w:type="spellEnd"/>
+      <w:r>
+        <w:t> l'image soit toujours positionnée en début de la zone de fond visible.</w:t>
       </w:r>
     </w:p>
     <w:p>
@@ -259,119 +280,907 @@
           <w:sz w:val="10"/>
           <w:szCs w:val="10"/>
         </w:rPr>
-        <w:t>&lt;h1&gt;test de &lt;samp&gt;background-clip&lt;/samp&gt;&lt;</w:t>
-      </w:r>
-      <w:r>
-        <w:rPr>
-          <w:i/>
-          <w:sz w:val="10"/>
-          <w:szCs w:val="10"/>
-        </w:rPr>
-        <w:t xml:space="preserve">/h1&gt;  &lt;h2&gt;Erik le Rouge&lt;/h2&gt;  &lt;article&gt;  &lt;h3&gt;Portrait d'Erik le Rouge tiré de la Gronlandia d'Arngrímur Jónsson (1688).&lt;/h3&gt; &lt;p&gt;Erik le Rouge (en norrois Eiríkr Rauði) (circum 950 à 1003 ou circum 940 à 1010) est un explorateur norvégien. Son vrai nom est </w:t>
-      </w:r>
-      <w:r>
-        <w:rPr>
-          <w:i/>
-          <w:sz w:val="10"/>
-          <w:szCs w:val="10"/>
-        </w:rPr>
-        <w:t>Eirikr Thorvaldson (Eiríkr Þorvaldsson), mais ses contemporains le surnomment &lt;q&gt;Le Rouge&lt;/q&gt; en raison de la couleur rousse de ses cheveux et de sa barbe. Il est resté dans l'histoire pour avoir fondé la première colonie européenne au Groenland, qui fut n</w:t>
-      </w:r>
-      <w:r>
-        <w:rPr>
-          <w:i/>
-          <w:sz w:val="10"/>
-          <w:szCs w:val="10"/>
-        </w:rPr>
-        <w:t>arré plus tard dans la Saga d'Erik le Rouge. Son fils, Leif Ericson découvrit et installa une colonie sur les terres encore plus à l'ouest du Vinland, que l'on pense être située sur l'actuelle Terre-Neuve.&lt;/p&gt; &lt;/article&gt;  &lt;article&gt; &lt;h3&gt;Histoire&lt;/h3&gt; &lt;p&gt;Þor</w:t>
-      </w:r>
-      <w:r>
-        <w:rPr>
-          <w:i/>
-          <w:sz w:val="10"/>
-          <w:szCs w:val="10"/>
-        </w:rPr>
-        <w:t>valdr Ásvaldsson, le père d'Eiríkr Rauði, est banni de Norvège à la suite d’un meurtre, il s’installe au nord-ouest de l'Islande vers l'an 970. Eiríkr est à son tour banni d'Islande pour un meurtre ; il part alors pour des terres que seuls quelques Europée</w:t>
-      </w:r>
-      <w:r>
-        <w:rPr>
-          <w:i/>
-          <w:sz w:val="10"/>
-          <w:szCs w:val="10"/>
-        </w:rPr>
-        <w:t>ns avaient déjà vu avant lui, et notamment Gunnbjörn Ulfsson, le premier à les avoir découvertes entre 876 et 932. Erickr appela cette terre qui connaissait un climat plus favorable au début du deuxième millénaire, Groenland (Grønland en danois &lt;q&gt;terre ve</w:t>
-      </w:r>
-      <w:r>
-        <w:rPr>
-          <w:i/>
-          <w:sz w:val="10"/>
-          <w:szCs w:val="10"/>
-        </w:rPr>
-        <w:t>rte&lt;/q&gt;) dans le but d'y attirer les plus de colons possible. Il s'installe autour de l’actuelle ville de Qaqortoq. De retour en Islande après les trois années d'exil qu'il passe à explorer la côte orientale du Groenland, il prépare la colonisation des ter</w:t>
-      </w:r>
-      <w:r>
-        <w:rPr>
-          <w:i/>
-          <w:sz w:val="10"/>
-          <w:szCs w:val="10"/>
-        </w:rPr>
-        <w:t>res qu'il a découvertes.&lt;/p&gt;  &lt;p&gt;Parti entre 985 et 988 avec une flotte d'une trentaine de &lt;q&gt;knörir&lt;/q&gt;, les bateaux viking d'époque, il s'installe à Eystribyggð entre le cap Farewell et le cercle polaire. Les premiers colons sont au nombre de 450. Plus t</w:t>
-      </w:r>
-      <w:r>
-        <w:rPr>
-          <w:i/>
-          <w:sz w:val="10"/>
-          <w:szCs w:val="10"/>
-        </w:rPr>
-        <w:t>ard, leur nombre s’élève peut-être à 5000, répartis en deux établissements situés tous deux au fond de fjords de la côte sud-ouest (appelés Eystribyggð : établissement de l'est et Vestribyggð : établissement de l'ouest ; sur les emplacements des villes act</w:t>
-      </w:r>
-      <w:r>
-        <w:rPr>
-          <w:i/>
-          <w:sz w:val="10"/>
-          <w:szCs w:val="10"/>
-        </w:rPr>
-        <w:t>uelles de Nuuk et Qaqortoq). Eiríkr reste païen, mais sa femme Þjóðhildr (Thiodhild) se convertit au christianisme en même temps que la colonie devenait elle-même chrétienne ; elle fait construire une église dont il subsiste encore des vestiges. Les colons</w:t>
-      </w:r>
-      <w:r>
-        <w:rPr>
-          <w:i/>
-          <w:sz w:val="10"/>
-          <w:szCs w:val="10"/>
-        </w:rPr>
-        <w:t xml:space="preserve"> s'organisent politiquement sur le modèle islandais et Erickr devient le chef suprême du Groenland, riche et respecté. Il y demeure jusqu'à sa mort à la suite d'une épidémie, vers l'an 1010, mais les derniers colons scandinaves, victimes d'un refroidisseme</w:t>
-      </w:r>
-      <w:r>
-        <w:rPr>
-          <w:i/>
-          <w:sz w:val="10"/>
-          <w:szCs w:val="10"/>
-        </w:rPr>
-        <w:t xml:space="preserve">nt du climat, des luttes avec les inuits ou de la famine, disparurent du Groenland vers la fin du XIVe siècle.&lt;/p&gt; &lt;/article&gt;  &lt;article&gt; &lt;h3&gt;Descendance&lt;/h3&gt; &lt;p&gt;La tradition médiévale islandaise raconte qu'Eiríkr eut quatre enfants dont trois fils : Leifr </w:t>
-      </w:r>
-      <w:r>
-        <w:rPr>
-          <w:i/>
-          <w:sz w:val="10"/>
-          <w:szCs w:val="10"/>
-        </w:rPr>
-        <w:t>(Leif), Þorvald (Thorvald) et Þorsteinn (Thorsteinn) et une fille : Freydís. Elle était la fille d'une seconde épouse. Selon la tradition scandinave, Leifrs serait le second européen à découvrir les terres de ce qu'il appellera le Vinland (certainement Ter</w:t>
-      </w:r>
-      <w:r>
-        <w:rPr>
-          <w:i/>
-          <w:sz w:val="10"/>
-          <w:szCs w:val="10"/>
-        </w:rPr>
-        <w:t xml:space="preserve">re Neuve) ; une trentaine d'années après Bjarni Herjólfsson qui ne fit apparemment que les apercevoir. Leif invita son père à le rejoindre au Vinland après y avoir établi une colonie, mais Erikr ne le suivit pas.&lt;/p&gt; &lt;/article&gt;  &lt;p&gt;&lt;cite&gt;Ce texte provient </w:t>
-      </w:r>
-      <w:r>
-        <w:rPr>
-          <w:i/>
-          <w:sz w:val="10"/>
-          <w:szCs w:val="10"/>
-        </w:rPr>
-        <w:t>de &lt;a href="http://fr.wikipedia.org/wiki/Les_Feuilles_mortes"&gt;Wikipedia&lt;/a&gt;.&lt;/cite&gt;&lt;/p&gt; &lt;p&gt;&lt;a href="http://validator.w3.org/check?uri=referer"&gt;page xHTML valide&lt;/a&gt; et &lt;a href="http://jigsaw.w3.org/css-validator/check/referer"&gt;CSS valide&lt;/a&gt;&lt;/p&gt;</w:t>
+        <w:t>&lt;h1&gt;test de &lt;</w:t>
+      </w:r>
+      <w:proofErr w:type="spellStart"/>
+      <w:r>
+        <w:rPr>
+          <w:i/>
+          <w:sz w:val="10"/>
+          <w:szCs w:val="10"/>
+        </w:rPr>
+        <w:t>samp</w:t>
+      </w:r>
+      <w:proofErr w:type="spellEnd"/>
+      <w:r>
+        <w:rPr>
+          <w:i/>
+          <w:sz w:val="10"/>
+          <w:szCs w:val="10"/>
+        </w:rPr>
+        <w:t>&gt;background-clip&lt;/</w:t>
+      </w:r>
+      <w:proofErr w:type="spellStart"/>
+      <w:r>
+        <w:rPr>
+          <w:i/>
+          <w:sz w:val="10"/>
+          <w:szCs w:val="10"/>
+        </w:rPr>
+        <w:t>samp</w:t>
+      </w:r>
+      <w:proofErr w:type="spellEnd"/>
+      <w:r>
+        <w:rPr>
+          <w:i/>
+          <w:sz w:val="10"/>
+          <w:szCs w:val="10"/>
+        </w:rPr>
+        <w:t xml:space="preserve">&gt;&lt;/h1&gt;  &lt;h2&gt;Erik le Rouge&lt;/h2&gt;  &lt;article&gt;  &lt;h3&gt;Portrait d'Erik le Rouge tiré de la </w:t>
+      </w:r>
+      <w:proofErr w:type="spellStart"/>
+      <w:r>
+        <w:rPr>
+          <w:i/>
+          <w:sz w:val="10"/>
+          <w:szCs w:val="10"/>
+        </w:rPr>
+        <w:t>Gronlandia</w:t>
+      </w:r>
+      <w:proofErr w:type="spellEnd"/>
+      <w:r>
+        <w:rPr>
+          <w:i/>
+          <w:sz w:val="10"/>
+          <w:szCs w:val="10"/>
+        </w:rPr>
+        <w:t xml:space="preserve"> d'</w:t>
+      </w:r>
+      <w:proofErr w:type="spellStart"/>
+      <w:r>
+        <w:rPr>
+          <w:i/>
+          <w:sz w:val="10"/>
+          <w:szCs w:val="10"/>
+        </w:rPr>
+        <w:t>Arngrímur</w:t>
+      </w:r>
+      <w:proofErr w:type="spellEnd"/>
+      <w:r>
+        <w:rPr>
+          <w:i/>
+          <w:sz w:val="10"/>
+          <w:szCs w:val="10"/>
+        </w:rPr>
+        <w:t xml:space="preserve"> </w:t>
+      </w:r>
+      <w:proofErr w:type="spellStart"/>
+      <w:r>
+        <w:rPr>
+          <w:i/>
+          <w:sz w:val="10"/>
+          <w:szCs w:val="10"/>
+        </w:rPr>
+        <w:t>Jónsson</w:t>
+      </w:r>
+      <w:proofErr w:type="spellEnd"/>
+      <w:r>
+        <w:rPr>
+          <w:i/>
+          <w:sz w:val="10"/>
+          <w:szCs w:val="10"/>
+        </w:rPr>
+        <w:t xml:space="preserve"> (1688)</w:t>
+      </w:r>
+      <w:proofErr w:type="gramStart"/>
+      <w:r>
+        <w:rPr>
+          <w:i/>
+          <w:sz w:val="10"/>
+          <w:szCs w:val="10"/>
+        </w:rPr>
+        <w:t>.&lt;</w:t>
+      </w:r>
+      <w:proofErr w:type="gramEnd"/>
+      <w:r>
+        <w:rPr>
+          <w:i/>
+          <w:sz w:val="10"/>
+          <w:szCs w:val="10"/>
+        </w:rPr>
+        <w:t xml:space="preserve">/h3&gt; &lt;p&gt;Erik le Rouge (en norrois </w:t>
+      </w:r>
+      <w:proofErr w:type="spellStart"/>
+      <w:r>
+        <w:rPr>
+          <w:i/>
+          <w:sz w:val="10"/>
+          <w:szCs w:val="10"/>
+        </w:rPr>
+        <w:t>Eiríkr</w:t>
+      </w:r>
+      <w:proofErr w:type="spellEnd"/>
+      <w:r>
+        <w:rPr>
+          <w:i/>
+          <w:sz w:val="10"/>
+          <w:szCs w:val="10"/>
+        </w:rPr>
+        <w:t xml:space="preserve"> </w:t>
+      </w:r>
+      <w:proofErr w:type="spellStart"/>
+      <w:r>
+        <w:rPr>
+          <w:i/>
+          <w:sz w:val="10"/>
+          <w:szCs w:val="10"/>
+        </w:rPr>
+        <w:t>Rauði</w:t>
+      </w:r>
+      <w:proofErr w:type="spellEnd"/>
+      <w:r>
+        <w:rPr>
+          <w:i/>
+          <w:sz w:val="10"/>
+          <w:szCs w:val="10"/>
+        </w:rPr>
+        <w:t>) (</w:t>
+      </w:r>
+      <w:proofErr w:type="spellStart"/>
+      <w:r>
+        <w:rPr>
+          <w:i/>
+          <w:sz w:val="10"/>
+          <w:szCs w:val="10"/>
+        </w:rPr>
+        <w:t>circum</w:t>
+      </w:r>
+      <w:proofErr w:type="spellEnd"/>
+      <w:r>
+        <w:rPr>
+          <w:i/>
+          <w:sz w:val="10"/>
+          <w:szCs w:val="10"/>
+        </w:rPr>
+        <w:t xml:space="preserve"> 950 à 1003 ou </w:t>
+      </w:r>
+      <w:proofErr w:type="spellStart"/>
+      <w:r>
+        <w:rPr>
+          <w:i/>
+          <w:sz w:val="10"/>
+          <w:szCs w:val="10"/>
+        </w:rPr>
+        <w:t>circum</w:t>
+      </w:r>
+      <w:proofErr w:type="spellEnd"/>
+      <w:r>
+        <w:rPr>
+          <w:i/>
+          <w:sz w:val="10"/>
+          <w:szCs w:val="10"/>
+        </w:rPr>
+        <w:t xml:space="preserve"> 940 à 1010) est un explorateur norvégien. Son vrai nom est </w:t>
+      </w:r>
+      <w:proofErr w:type="spellStart"/>
+      <w:r>
+        <w:rPr>
+          <w:i/>
+          <w:sz w:val="10"/>
+          <w:szCs w:val="10"/>
+        </w:rPr>
+        <w:t>Eirikr</w:t>
+      </w:r>
+      <w:proofErr w:type="spellEnd"/>
+      <w:r>
+        <w:rPr>
+          <w:i/>
+          <w:sz w:val="10"/>
+          <w:szCs w:val="10"/>
+        </w:rPr>
+        <w:t xml:space="preserve"> </w:t>
+      </w:r>
+      <w:proofErr w:type="spellStart"/>
+      <w:r>
+        <w:rPr>
+          <w:i/>
+          <w:sz w:val="10"/>
+          <w:szCs w:val="10"/>
+        </w:rPr>
+        <w:t>Thorvaldson</w:t>
+      </w:r>
+      <w:proofErr w:type="spellEnd"/>
+      <w:r>
+        <w:rPr>
+          <w:i/>
+          <w:sz w:val="10"/>
+          <w:szCs w:val="10"/>
+        </w:rPr>
+        <w:t xml:space="preserve"> (</w:t>
+      </w:r>
+      <w:proofErr w:type="spellStart"/>
+      <w:r>
+        <w:rPr>
+          <w:i/>
+          <w:sz w:val="10"/>
+          <w:szCs w:val="10"/>
+        </w:rPr>
+        <w:t>Eiríkr</w:t>
+      </w:r>
+      <w:proofErr w:type="spellEnd"/>
+      <w:r>
+        <w:rPr>
+          <w:i/>
+          <w:sz w:val="10"/>
+          <w:szCs w:val="10"/>
+        </w:rPr>
+        <w:t xml:space="preserve"> </w:t>
+      </w:r>
+      <w:proofErr w:type="spellStart"/>
+      <w:r>
+        <w:rPr>
+          <w:i/>
+          <w:sz w:val="10"/>
+          <w:szCs w:val="10"/>
+        </w:rPr>
+        <w:t>Þorvaldsson</w:t>
+      </w:r>
+      <w:proofErr w:type="spellEnd"/>
+      <w:r>
+        <w:rPr>
+          <w:i/>
+          <w:sz w:val="10"/>
+          <w:szCs w:val="10"/>
+        </w:rPr>
+        <w:t xml:space="preserve">), mais ses contemporains le surnomment &lt;q&gt;Le Rouge&lt;/q&gt; en raison de la couleur rousse de ses cheveux et de sa barbe. Il est resté dans l'histoire pour avoir fondé la première colonie européenne au Groenland, qui fut narré plus tard dans la Saga d'Erik le Rouge. Son fils, Leif </w:t>
+      </w:r>
+      <w:proofErr w:type="spellStart"/>
+      <w:r>
+        <w:rPr>
+          <w:i/>
+          <w:sz w:val="10"/>
+          <w:szCs w:val="10"/>
+        </w:rPr>
+        <w:t>Ericson</w:t>
+      </w:r>
+      <w:proofErr w:type="spellEnd"/>
+      <w:r>
+        <w:rPr>
+          <w:i/>
+          <w:sz w:val="10"/>
+          <w:szCs w:val="10"/>
+        </w:rPr>
+        <w:t xml:space="preserve"> découvrit et installa une colonie sur les terres encore plus à l'ouest du Vinland, que l'on pense être située sur l'actuelle Terre-Neuve.&lt;/p&gt; &lt;/article&gt;  &lt;article&gt; &lt;h3&gt;Histoire&lt;/h3&gt; &lt;p&gt;</w:t>
+      </w:r>
+      <w:proofErr w:type="spellStart"/>
+      <w:r>
+        <w:rPr>
+          <w:i/>
+          <w:sz w:val="10"/>
+          <w:szCs w:val="10"/>
+        </w:rPr>
+        <w:t>Þorvaldr</w:t>
+      </w:r>
+      <w:proofErr w:type="spellEnd"/>
+      <w:r>
+        <w:rPr>
+          <w:i/>
+          <w:sz w:val="10"/>
+          <w:szCs w:val="10"/>
+        </w:rPr>
+        <w:t xml:space="preserve"> </w:t>
+      </w:r>
+      <w:proofErr w:type="spellStart"/>
+      <w:r>
+        <w:rPr>
+          <w:i/>
+          <w:sz w:val="10"/>
+          <w:szCs w:val="10"/>
+        </w:rPr>
+        <w:t>Ásvaldsson</w:t>
+      </w:r>
+      <w:proofErr w:type="spellEnd"/>
+      <w:r>
+        <w:rPr>
+          <w:i/>
+          <w:sz w:val="10"/>
+          <w:szCs w:val="10"/>
+        </w:rPr>
+        <w:t>, le père d'</w:t>
+      </w:r>
+      <w:proofErr w:type="spellStart"/>
+      <w:r>
+        <w:rPr>
+          <w:i/>
+          <w:sz w:val="10"/>
+          <w:szCs w:val="10"/>
+        </w:rPr>
+        <w:t>Eiríkr</w:t>
+      </w:r>
+      <w:proofErr w:type="spellEnd"/>
+      <w:r>
+        <w:rPr>
+          <w:i/>
+          <w:sz w:val="10"/>
+          <w:szCs w:val="10"/>
+        </w:rPr>
+        <w:t xml:space="preserve"> </w:t>
+      </w:r>
+      <w:proofErr w:type="spellStart"/>
+      <w:r>
+        <w:rPr>
+          <w:i/>
+          <w:sz w:val="10"/>
+          <w:szCs w:val="10"/>
+        </w:rPr>
+        <w:t>Rauði</w:t>
+      </w:r>
+      <w:proofErr w:type="spellEnd"/>
+      <w:r>
+        <w:rPr>
+          <w:i/>
+          <w:sz w:val="10"/>
+          <w:szCs w:val="10"/>
+        </w:rPr>
+        <w:t xml:space="preserve">, est banni de Norvège à la suite d’un meurtre, il s’installe au nord-ouest de l'Islande vers l'an 970. </w:t>
+      </w:r>
+      <w:proofErr w:type="spellStart"/>
+      <w:r>
+        <w:rPr>
+          <w:i/>
+          <w:sz w:val="10"/>
+          <w:szCs w:val="10"/>
+        </w:rPr>
+        <w:t>Eiríkr</w:t>
+      </w:r>
+      <w:proofErr w:type="spellEnd"/>
+      <w:r>
+        <w:rPr>
+          <w:i/>
+          <w:sz w:val="10"/>
+          <w:szCs w:val="10"/>
+        </w:rPr>
+        <w:t xml:space="preserve"> est à son tour banni d'Islande pour un meurtre ; il part alors pour des terres que seuls quelques Européens avaient déjà vu avant lui, et notamment </w:t>
+      </w:r>
+      <w:proofErr w:type="spellStart"/>
+      <w:r>
+        <w:rPr>
+          <w:i/>
+          <w:sz w:val="10"/>
+          <w:szCs w:val="10"/>
+        </w:rPr>
+        <w:t>Gunnbjörn</w:t>
+      </w:r>
+      <w:proofErr w:type="spellEnd"/>
+      <w:r>
+        <w:rPr>
+          <w:i/>
+          <w:sz w:val="10"/>
+          <w:szCs w:val="10"/>
+        </w:rPr>
+        <w:t xml:space="preserve"> </w:t>
+      </w:r>
+      <w:proofErr w:type="spellStart"/>
+      <w:r>
+        <w:rPr>
+          <w:i/>
+          <w:sz w:val="10"/>
+          <w:szCs w:val="10"/>
+        </w:rPr>
+        <w:t>Ulfsson</w:t>
+      </w:r>
+      <w:proofErr w:type="spellEnd"/>
+      <w:r>
+        <w:rPr>
+          <w:i/>
+          <w:sz w:val="10"/>
+          <w:szCs w:val="10"/>
+        </w:rPr>
+        <w:t xml:space="preserve">, le premier à les avoir découvertes entre 876 et 932. </w:t>
+      </w:r>
+      <w:proofErr w:type="spellStart"/>
+      <w:r>
+        <w:rPr>
+          <w:i/>
+          <w:sz w:val="10"/>
+          <w:szCs w:val="10"/>
+        </w:rPr>
+        <w:t>Erickr</w:t>
+      </w:r>
+      <w:proofErr w:type="spellEnd"/>
+      <w:r>
+        <w:rPr>
+          <w:i/>
+          <w:sz w:val="10"/>
+          <w:szCs w:val="10"/>
+        </w:rPr>
+        <w:t xml:space="preserve"> appela cette terre qui connaissait un climat plus favorable au début du deuxième millénaire, Groenland (</w:t>
+      </w:r>
+      <w:proofErr w:type="spellStart"/>
+      <w:r>
+        <w:rPr>
+          <w:i/>
+          <w:sz w:val="10"/>
+          <w:szCs w:val="10"/>
+        </w:rPr>
+        <w:t>Grønland</w:t>
+      </w:r>
+      <w:proofErr w:type="spellEnd"/>
+      <w:r>
+        <w:rPr>
+          <w:i/>
+          <w:sz w:val="10"/>
+          <w:szCs w:val="10"/>
+        </w:rPr>
+        <w:t xml:space="preserve"> en danois &lt;q&gt;terre verte&lt;/q&gt;) dans le but d'y attirer les plus de colons possible. Il s'installe autour de l’actuelle ville de </w:t>
+      </w:r>
+      <w:proofErr w:type="spellStart"/>
+      <w:r>
+        <w:rPr>
+          <w:i/>
+          <w:sz w:val="10"/>
+          <w:szCs w:val="10"/>
+        </w:rPr>
+        <w:t>Qaqortoq</w:t>
+      </w:r>
+      <w:proofErr w:type="spellEnd"/>
+      <w:r>
+        <w:rPr>
+          <w:i/>
+          <w:sz w:val="10"/>
+          <w:szCs w:val="10"/>
+        </w:rPr>
+        <w:t>. De retour en Islande après les trois années d'exil qu'il passe à explorer la côte orientale du Groenland, il prépare la colonisation des terres qu'il a découvertes</w:t>
+      </w:r>
+      <w:proofErr w:type="gramStart"/>
+      <w:r>
+        <w:rPr>
+          <w:i/>
+          <w:sz w:val="10"/>
+          <w:szCs w:val="10"/>
+        </w:rPr>
+        <w:t>.&lt;</w:t>
+      </w:r>
+      <w:proofErr w:type="gramEnd"/>
+      <w:r>
+        <w:rPr>
+          <w:i/>
+          <w:sz w:val="10"/>
+          <w:szCs w:val="10"/>
+        </w:rPr>
+        <w:t>/p&gt;  &lt;p&gt;Parti entre 985 et 988 avec une flotte d'une trentaine de &lt;q&gt;</w:t>
+      </w:r>
+      <w:proofErr w:type="spellStart"/>
+      <w:r>
+        <w:rPr>
+          <w:i/>
+          <w:sz w:val="10"/>
+          <w:szCs w:val="10"/>
+        </w:rPr>
+        <w:t>knörir</w:t>
+      </w:r>
+      <w:proofErr w:type="spellEnd"/>
+      <w:r>
+        <w:rPr>
+          <w:i/>
+          <w:sz w:val="10"/>
+          <w:szCs w:val="10"/>
+        </w:rPr>
+        <w:t xml:space="preserve">&lt;/q&gt;, les bateaux viking d'époque, il s'installe à </w:t>
+      </w:r>
+      <w:proofErr w:type="spellStart"/>
+      <w:r>
+        <w:rPr>
+          <w:i/>
+          <w:sz w:val="10"/>
+          <w:szCs w:val="10"/>
+        </w:rPr>
+        <w:t>Eystribyggð</w:t>
+      </w:r>
+      <w:proofErr w:type="spellEnd"/>
+      <w:r>
+        <w:rPr>
+          <w:i/>
+          <w:sz w:val="10"/>
+          <w:szCs w:val="10"/>
+        </w:rPr>
+        <w:t xml:space="preserve"> entre le cap Farewell et le cercle polaire. Les premiers colons sont au nombre de 450. Plus tard, leur nombre s’élève peut-être à 5000, répartis en deux établissements situés tous deux au fond de fjords de la côte sud-ouest (appelés </w:t>
+      </w:r>
+      <w:proofErr w:type="spellStart"/>
+      <w:r>
+        <w:rPr>
+          <w:i/>
+          <w:sz w:val="10"/>
+          <w:szCs w:val="10"/>
+        </w:rPr>
+        <w:t>Eystribyggð</w:t>
+      </w:r>
+      <w:proofErr w:type="spellEnd"/>
+      <w:r>
+        <w:rPr>
+          <w:i/>
+          <w:sz w:val="10"/>
+          <w:szCs w:val="10"/>
+        </w:rPr>
+        <w:t xml:space="preserve"> : établissement de l'est et </w:t>
+      </w:r>
+      <w:proofErr w:type="spellStart"/>
+      <w:r>
+        <w:rPr>
+          <w:i/>
+          <w:sz w:val="10"/>
+          <w:szCs w:val="10"/>
+        </w:rPr>
+        <w:t>Vestribyggð</w:t>
+      </w:r>
+      <w:proofErr w:type="spellEnd"/>
+      <w:r>
+        <w:rPr>
+          <w:i/>
+          <w:sz w:val="10"/>
+          <w:szCs w:val="10"/>
+        </w:rPr>
+        <w:t xml:space="preserve"> : établissement de l'ouest ; sur les emplacements des villes actuelles de Nuuk et </w:t>
+      </w:r>
+      <w:proofErr w:type="spellStart"/>
+      <w:r>
+        <w:rPr>
+          <w:i/>
+          <w:sz w:val="10"/>
+          <w:szCs w:val="10"/>
+        </w:rPr>
+        <w:t>Qaqortoq</w:t>
+      </w:r>
+      <w:proofErr w:type="spellEnd"/>
+      <w:r>
+        <w:rPr>
+          <w:i/>
+          <w:sz w:val="10"/>
+          <w:szCs w:val="10"/>
+        </w:rPr>
+        <w:t xml:space="preserve">). </w:t>
+      </w:r>
+      <w:proofErr w:type="spellStart"/>
+      <w:r>
+        <w:rPr>
+          <w:i/>
+          <w:sz w:val="10"/>
+          <w:szCs w:val="10"/>
+        </w:rPr>
+        <w:t>Eiríkr</w:t>
+      </w:r>
+      <w:proofErr w:type="spellEnd"/>
+      <w:r>
+        <w:rPr>
+          <w:i/>
+          <w:sz w:val="10"/>
+          <w:szCs w:val="10"/>
+        </w:rPr>
+        <w:t xml:space="preserve"> reste païen, mais sa femme </w:t>
+      </w:r>
+      <w:proofErr w:type="spellStart"/>
+      <w:r>
+        <w:rPr>
+          <w:i/>
+          <w:sz w:val="10"/>
+          <w:szCs w:val="10"/>
+        </w:rPr>
+        <w:t>Þjóðhildr</w:t>
+      </w:r>
+      <w:proofErr w:type="spellEnd"/>
+      <w:r>
+        <w:rPr>
+          <w:i/>
+          <w:sz w:val="10"/>
+          <w:szCs w:val="10"/>
+        </w:rPr>
+        <w:t xml:space="preserve"> (</w:t>
+      </w:r>
+      <w:proofErr w:type="spellStart"/>
+      <w:r>
+        <w:rPr>
+          <w:i/>
+          <w:sz w:val="10"/>
+          <w:szCs w:val="10"/>
+        </w:rPr>
+        <w:t>Thiodhild</w:t>
+      </w:r>
+      <w:proofErr w:type="spellEnd"/>
+      <w:r>
+        <w:rPr>
+          <w:i/>
+          <w:sz w:val="10"/>
+          <w:szCs w:val="10"/>
+        </w:rPr>
+        <w:t xml:space="preserve">) se convertit au christianisme en même temps que la colonie devenait elle-même chrétienne ; elle fait construire une église dont il subsiste encore des vestiges. Les colons s'organisent politiquement sur le modèle islandais et </w:t>
+      </w:r>
+      <w:proofErr w:type="spellStart"/>
+      <w:r>
+        <w:rPr>
+          <w:i/>
+          <w:sz w:val="10"/>
+          <w:szCs w:val="10"/>
+        </w:rPr>
+        <w:t>Erickr</w:t>
+      </w:r>
+      <w:proofErr w:type="spellEnd"/>
+      <w:r>
+        <w:rPr>
+          <w:i/>
+          <w:sz w:val="10"/>
+          <w:szCs w:val="10"/>
+        </w:rPr>
+        <w:t xml:space="preserve"> devient le chef suprême du Groenland, riche et respecté. Il y demeure jusqu'à sa mort à la suite d'une épidémie, vers l'an 1010, mais les derniers colons scandinaves, victimes d'un refroidissement du climat, des luttes avec les </w:t>
+      </w:r>
+      <w:proofErr w:type="spellStart"/>
+      <w:r>
+        <w:rPr>
+          <w:i/>
+          <w:sz w:val="10"/>
+          <w:szCs w:val="10"/>
+        </w:rPr>
+        <w:t>inuits</w:t>
+      </w:r>
+      <w:proofErr w:type="spellEnd"/>
+      <w:r>
+        <w:rPr>
+          <w:i/>
+          <w:sz w:val="10"/>
+          <w:szCs w:val="10"/>
+        </w:rPr>
+        <w:t xml:space="preserve"> ou de la famine, disparurent du Groenland vers la fin du XIVe siècle.&lt;/p&gt; &lt;/article&gt;  &lt;article&gt; &lt;h3&gt;Descendance&lt;/h3&gt; &lt;p&gt;La tradition médiévale islandaise raconte qu'</w:t>
+      </w:r>
+      <w:proofErr w:type="spellStart"/>
+      <w:r>
+        <w:rPr>
+          <w:i/>
+          <w:sz w:val="10"/>
+          <w:szCs w:val="10"/>
+        </w:rPr>
+        <w:t>Eiríkr</w:t>
+      </w:r>
+      <w:proofErr w:type="spellEnd"/>
+      <w:r>
+        <w:rPr>
+          <w:i/>
+          <w:sz w:val="10"/>
+          <w:szCs w:val="10"/>
+        </w:rPr>
+        <w:t xml:space="preserve"> eut quatre enfants dont trois fils : </w:t>
+      </w:r>
+      <w:proofErr w:type="spellStart"/>
+      <w:r>
+        <w:rPr>
+          <w:i/>
+          <w:sz w:val="10"/>
+          <w:szCs w:val="10"/>
+        </w:rPr>
+        <w:t>Leifr</w:t>
+      </w:r>
+      <w:proofErr w:type="spellEnd"/>
+      <w:r>
+        <w:rPr>
+          <w:i/>
+          <w:sz w:val="10"/>
+          <w:szCs w:val="10"/>
+        </w:rPr>
+        <w:t xml:space="preserve"> (Leif), </w:t>
+      </w:r>
+      <w:proofErr w:type="spellStart"/>
+      <w:r>
+        <w:rPr>
+          <w:i/>
+          <w:sz w:val="10"/>
+          <w:szCs w:val="10"/>
+        </w:rPr>
+        <w:t>Þorvald</w:t>
+      </w:r>
+      <w:proofErr w:type="spellEnd"/>
+      <w:r>
+        <w:rPr>
+          <w:i/>
+          <w:sz w:val="10"/>
+          <w:szCs w:val="10"/>
+        </w:rPr>
+        <w:t xml:space="preserve"> (Thorvald) et </w:t>
+      </w:r>
+      <w:proofErr w:type="spellStart"/>
+      <w:r>
+        <w:rPr>
+          <w:i/>
+          <w:sz w:val="10"/>
+          <w:szCs w:val="10"/>
+        </w:rPr>
+        <w:t>Þorsteinn</w:t>
+      </w:r>
+      <w:proofErr w:type="spellEnd"/>
+      <w:r>
+        <w:rPr>
+          <w:i/>
+          <w:sz w:val="10"/>
+          <w:szCs w:val="10"/>
+        </w:rPr>
+        <w:t xml:space="preserve"> (</w:t>
+      </w:r>
+      <w:proofErr w:type="spellStart"/>
+      <w:r>
+        <w:rPr>
+          <w:i/>
+          <w:sz w:val="10"/>
+          <w:szCs w:val="10"/>
+        </w:rPr>
+        <w:t>Thorsteinn</w:t>
+      </w:r>
+      <w:proofErr w:type="spellEnd"/>
+      <w:r>
+        <w:rPr>
+          <w:i/>
+          <w:sz w:val="10"/>
+          <w:szCs w:val="10"/>
+        </w:rPr>
+        <w:t xml:space="preserve">) et une fille : </w:t>
+      </w:r>
+      <w:proofErr w:type="spellStart"/>
+      <w:r>
+        <w:rPr>
+          <w:i/>
+          <w:sz w:val="10"/>
+          <w:szCs w:val="10"/>
+        </w:rPr>
+        <w:t>Freydís</w:t>
+      </w:r>
+      <w:proofErr w:type="spellEnd"/>
+      <w:r>
+        <w:rPr>
+          <w:i/>
+          <w:sz w:val="10"/>
+          <w:szCs w:val="10"/>
+        </w:rPr>
+        <w:t xml:space="preserve">. Elle était la fille d'une seconde épouse. Selon la tradition scandinave, </w:t>
+      </w:r>
+      <w:proofErr w:type="spellStart"/>
+      <w:r>
+        <w:rPr>
+          <w:i/>
+          <w:sz w:val="10"/>
+          <w:szCs w:val="10"/>
+        </w:rPr>
+        <w:t>Leifrs</w:t>
+      </w:r>
+      <w:proofErr w:type="spellEnd"/>
+      <w:r>
+        <w:rPr>
+          <w:i/>
+          <w:sz w:val="10"/>
+          <w:szCs w:val="10"/>
+        </w:rPr>
+        <w:t xml:space="preserve"> serait le second européen à découvrir les terres de ce qu'il appellera le Vinland (certainement Terre Neuve) ; une trentaine d'années après </w:t>
+      </w:r>
+      <w:proofErr w:type="spellStart"/>
+      <w:r>
+        <w:rPr>
+          <w:i/>
+          <w:sz w:val="10"/>
+          <w:szCs w:val="10"/>
+        </w:rPr>
+        <w:t>Bjarni</w:t>
+      </w:r>
+      <w:proofErr w:type="spellEnd"/>
+      <w:r>
+        <w:rPr>
+          <w:i/>
+          <w:sz w:val="10"/>
+          <w:szCs w:val="10"/>
+        </w:rPr>
+        <w:t xml:space="preserve"> </w:t>
+      </w:r>
+      <w:proofErr w:type="spellStart"/>
+      <w:r>
+        <w:rPr>
+          <w:i/>
+          <w:sz w:val="10"/>
+          <w:szCs w:val="10"/>
+        </w:rPr>
+        <w:t>Herjólfsson</w:t>
+      </w:r>
+      <w:proofErr w:type="spellEnd"/>
+      <w:r>
+        <w:rPr>
+          <w:i/>
+          <w:sz w:val="10"/>
+          <w:szCs w:val="10"/>
+        </w:rPr>
+        <w:t xml:space="preserve"> qui ne fit apparemment que les apercevoir. Leif invita son père à le rejoindre au Vinland après y avoir établi une colonie, mais </w:t>
+      </w:r>
+      <w:proofErr w:type="spellStart"/>
+      <w:r>
+        <w:rPr>
+          <w:i/>
+          <w:sz w:val="10"/>
+          <w:szCs w:val="10"/>
+        </w:rPr>
+        <w:t>Erikr</w:t>
+      </w:r>
+      <w:proofErr w:type="spellEnd"/>
+      <w:r>
+        <w:rPr>
+          <w:i/>
+          <w:sz w:val="10"/>
+          <w:szCs w:val="10"/>
+        </w:rPr>
+        <w:t xml:space="preserve"> ne le suivit pas</w:t>
+      </w:r>
+      <w:proofErr w:type="gramStart"/>
+      <w:r>
+        <w:rPr>
+          <w:i/>
+          <w:sz w:val="10"/>
+          <w:szCs w:val="10"/>
+        </w:rPr>
+        <w:t>.&lt;</w:t>
+      </w:r>
+      <w:proofErr w:type="gramEnd"/>
+      <w:r>
+        <w:rPr>
+          <w:i/>
+          <w:sz w:val="10"/>
+          <w:szCs w:val="10"/>
+        </w:rPr>
+        <w:t xml:space="preserve">/p&gt; &lt;/article&gt;  &lt;p&gt;&lt;cite&gt;Ce texte provient de &lt;a href="http://fr.wikipedia.org/wiki/Les_Feuilles_mortes"&gt;Wikipedia&lt;/a&gt;.&lt;/cite&gt;&lt;/p&gt; &lt;p&gt;&lt;a </w:t>
+      </w:r>
+      <w:proofErr w:type="spellStart"/>
+      <w:r>
+        <w:rPr>
+          <w:i/>
+          <w:sz w:val="10"/>
+          <w:szCs w:val="10"/>
+        </w:rPr>
+        <w:t>href</w:t>
+      </w:r>
+      <w:proofErr w:type="spellEnd"/>
+      <w:r>
+        <w:rPr>
+          <w:i/>
+          <w:sz w:val="10"/>
+          <w:szCs w:val="10"/>
+        </w:rPr>
+        <w:t xml:space="preserve">="http://validator.w3.org/check?uri=referer"&gt;page </w:t>
+      </w:r>
+      <w:proofErr w:type="spellStart"/>
+      <w:r>
+        <w:rPr>
+          <w:i/>
+          <w:sz w:val="10"/>
+          <w:szCs w:val="10"/>
+        </w:rPr>
+        <w:t>xHTML</w:t>
+      </w:r>
+      <w:proofErr w:type="spellEnd"/>
+      <w:r>
+        <w:rPr>
+          <w:i/>
+          <w:sz w:val="10"/>
+          <w:szCs w:val="10"/>
+        </w:rPr>
+        <w:t xml:space="preserve"> valide&lt;/a&gt; et &lt;a </w:t>
+      </w:r>
+      <w:proofErr w:type="spellStart"/>
+      <w:r>
+        <w:rPr>
+          <w:i/>
+          <w:sz w:val="10"/>
+          <w:szCs w:val="10"/>
+        </w:rPr>
+        <w:t>href</w:t>
+      </w:r>
+      <w:proofErr w:type="spellEnd"/>
+      <w:r>
+        <w:rPr>
+          <w:i/>
+          <w:sz w:val="10"/>
+          <w:szCs w:val="10"/>
+        </w:rPr>
+        <w:t>="http://jigsaw.w3.org/css-validator/check/referer"&gt;CSS valide&lt;/a&gt;&lt;/p&gt;</w:t>
       </w:r>
     </w:p>
     <w:p>
@@ -388,10 +1197,7 @@
         </w:numPr>
       </w:pPr>
       <w:r>
-        <w:t xml:space="preserve">Résultat </w:t>
-      </w:r>
-      <w:r>
-        <w:t>à obtenir :</w:t>
+        <w:t>Résultat à obtenir :</w:t>
       </w:r>
     </w:p>
     <w:p>
@@ -439,6 +1245,11 @@
           </wp:inline>
         </w:drawing>
       </w:r>
+    </w:p>
+    <w:p>
+      <w:pPr>
+        <w:pStyle w:val="normal0"/>
+      </w:pPr>
     </w:p>
     <w:sectPr>
       <w:pgSz w:w="11906" w:h="16838"/>

--- a/consignes TD HTML ET CSS/Chapitre 2/4. bordures et des ombres.docx
+++ b/consignes TD HTML ET CSS/Chapitre 2/4. bordures et des ombres.docx
@@ -216,36 +216,62 @@
       <w:pPr>
         <w:pStyle w:val="normal0"/>
         <w:ind w:left="1080"/>
+        <w:rPr>
+          <w:color w:val="0070C0"/>
+        </w:rPr>
       </w:pPr>
       <w:r>
         <w:tab/>
       </w:r>
       <w:r>
         <w:tab/>
+      </w:r>
+      <w:r>
+        <w:rPr>
+          <w:color w:val="0070C0"/>
+        </w:rPr>
         <w:t>De plus chaque article contiendra une image remplissant sa hauteur et utilisant une valeur différente de background-</w:t>
       </w:r>
       <w:proofErr w:type="spellStart"/>
       <w:r>
+        <w:rPr>
+          <w:color w:val="0070C0"/>
+        </w:rPr>
         <w:t>origin</w:t>
       </w:r>
       <w:proofErr w:type="spellEnd"/>
       <w:r>
+        <w:rPr>
+          <w:color w:val="0070C0"/>
+        </w:rPr>
         <w:t xml:space="preserve">. </w:t>
       </w:r>
       <w:proofErr w:type="gramStart"/>
       <w:r>
+        <w:rPr>
+          <w:color w:val="0070C0"/>
+        </w:rPr>
         <w:t>il</w:t>
       </w:r>
       <w:proofErr w:type="gramEnd"/>
       <w:r>
+        <w:rPr>
+          <w:color w:val="0070C0"/>
+        </w:rPr>
         <w:t xml:space="preserve"> faudra faire en sorte que par le contrôle de background-</w:t>
       </w:r>
       <w:proofErr w:type="spellStart"/>
       <w:r>
+        <w:rPr>
+          <w:color w:val="0070C0"/>
+        </w:rPr>
         <w:t>origin</w:t>
       </w:r>
       <w:proofErr w:type="spellEnd"/>
       <w:r>
+        <w:rPr>
+          <w:color w:val="0070C0"/>
+        </w:rPr>
         <w:t> l'image soit toujours positionnée en début de la zone de fond visible.</w:t>
       </w:r>
     </w:p>
